--- a/3-Rmarkdown/RMarkdownWordExample.docx
+++ b/3-Rmarkdown/RMarkdownWordExample.docx
@@ -375,7 +375,7 @@
     </w:lvl>
   </w:abstractNum>
   <w:abstractNum w:abstractNumId="990">
-    <w:nsid w:val="2a6c5b6f"/>
+    <w:nsid w:val="80811d76"/>
     <w:multiLevelType w:val="multilevel"/>
     <w:lvl w:ilvl="0">
       <w:numFmt w:val="bullet"/>
